--- a/resume_spanish.docx
+++ b/resume_spanish.docx
@@ -2105,21 +2105,7 @@
                         <w:rStyle w:val="Hyperlink"/>
                         <w:lang w:val="en-US"/>
                       </w:rPr>
-                      <w:t>diegojohnson46@gmai</w:t>
-                    </w:r>
-                    <w:r>
-                      <w:rPr>
-                        <w:rStyle w:val="Hyperlink"/>
-                        <w:lang w:val="en-US"/>
-                      </w:rPr>
-                      <w:t>l</w:t>
-                    </w:r>
-                    <w:r>
-                      <w:rPr>
-                        <w:rStyle w:val="Hyperlink"/>
-                        <w:lang w:val="en-US"/>
-                      </w:rPr>
-                      <w:t>.com</w:t>
+                      <w:t>diegojohnson46@gmail.com</w:t>
                     </w:r>
                   </w:hyperlink>
                 </w:p>
@@ -5186,31 +5172,7 @@
         <w:rPr>
           <w:lang w:val="es-PE"/>
         </w:rPr>
-        <w:t xml:space="preserve">Apasionado y conocedor Ingeniero de Software </w:t>
-      </w:r>
-      <w:r>
-        <w:rPr>
-          <w:lang w:val="es-PE"/>
-        </w:rPr>
-        <w:t xml:space="preserve">con </w:t>
-      </w:r>
-      <w:r>
-        <w:rPr>
-          <w:lang w:val="es-PE"/>
-        </w:rPr>
-        <w:t>4 años de experiencia</w:t>
-      </w:r>
-      <w:r>
-        <w:rPr>
-          <w:lang w:val="es-PE"/>
-        </w:rPr>
-        <w:t xml:space="preserve"> desarrollando aplicaciones</w:t>
-      </w:r>
-      <w:r>
-        <w:rPr>
-          <w:lang w:val="es-PE"/>
-        </w:rPr>
-        <w:t>. Capaz de autogestionarse de manera efectiva en proyectos independientes, así como colaborar como parte de un equipo productivo.</w:t>
+        <w:t>Apasionado y conocedor Ingeniero de Software con 4 años de experiencia desarrollando aplicaciones. Capaz de autogestionarse de manera efectiva en proyectos independientes, así como colaborar como parte de un equipo productivo.</w:t>
       </w:r>
     </w:p>
     <w:p>
@@ -5268,23 +5230,7 @@
                 <w:bCs/>
                 <w:lang w:val="en-US"/>
               </w:rPr>
-              <w:t xml:space="preserve">BACK-END </w:t>
-            </w:r>
-            <w:r>
-              <w:rPr>
-                <w:b/>
-                <w:bCs/>
-                <w:lang w:val="en-US"/>
-              </w:rPr>
-              <w:t>DEVELOPMENT</w:t>
-            </w:r>
-            <w:r>
-              <w:rPr>
-                <w:b/>
-                <w:bCs/>
-                <w:lang w:val="en-US"/>
-              </w:rPr>
-              <w:t xml:space="preserve"> | </w:t>
+              <w:t xml:space="preserve">BACK-END DEVELOPMENT | </w:t>
             </w:r>
             <w:r>
               <w:rPr>
@@ -5304,48 +5250,62 @@
                 <w:rFonts w:ascii="Calibri" w:hAnsi="Calibri" w:cs="Calibri"/>
                 <w:lang w:val="en-US"/>
               </w:rPr>
-              <w:t xml:space="preserve">Spring </w:t>
-            </w:r>
-            <w:r>
-              <w:rPr>
-                <w:rFonts w:ascii="Calibri" w:hAnsi="Calibri" w:cs="Calibri"/>
-                <w:lang w:val="en-US"/>
-              </w:rPr>
-              <w:t xml:space="preserve">• Scala </w:t>
-            </w:r>
-            <w:r>
-              <w:rPr>
-                <w:rFonts w:ascii="Calibri" w:hAnsi="Calibri" w:cs="Calibri"/>
-                <w:lang w:val="en-US"/>
-              </w:rPr>
-              <w:t xml:space="preserve">• </w:t>
-            </w:r>
-            <w:r>
-              <w:rPr>
-                <w:rFonts w:ascii="Calibri" w:hAnsi="Calibri" w:cs="Calibri"/>
-                <w:lang w:val="en-US"/>
-              </w:rPr>
-              <w:t xml:space="preserve">NodeJS </w:t>
-            </w:r>
-            <w:r>
-              <w:rPr>
-                <w:rFonts w:ascii="Calibri" w:hAnsi="Calibri" w:cs="Calibri"/>
-                <w:lang w:val="en-US"/>
-              </w:rPr>
-              <w:t>•</w:t>
-            </w:r>
-            <w:r>
-              <w:rPr>
-                <w:rFonts w:ascii="Calibri" w:hAnsi="Calibri" w:cs="Calibri"/>
-                <w:lang w:val="en-US"/>
-              </w:rPr>
-              <w:t xml:space="preserve"> NestJS</w:t>
+              <w:t>Spring • Scala • NodeJS • NestJS</w:t>
             </w:r>
             <w:r>
               <w:rPr>
                 <w:rFonts w:ascii="Calibri" w:hAnsi="Calibri" w:cs="Calibri"/>
                 <w:b/>
                 <w:bCs/>
+                <w:lang w:val="en-US"/>
+              </w:rPr>
+              <w:t xml:space="preserve"> </w:t>
+            </w:r>
+          </w:p>
+          <w:p>
+            <w:pPr>
+              <w:pStyle w:val="ListBullet"/>
+              <w:numPr>
+                <w:ilvl w:val="0"/>
+                <w:numId w:val="4"/>
+              </w:numPr>
+              <w:rPr>
+                <w:b/>
+                <w:bCs/>
+                <w:lang w:val="en-US"/>
+              </w:rPr>
+            </w:pPr>
+            <w:r>
+              <w:rPr>
+                <w:b/>
+                <w:bCs/>
+                <w:lang w:val="en-US"/>
+              </w:rPr>
+              <w:t>FRONT-END DEVELOPMENT |</w:t>
+            </w:r>
+            <w:r>
+              <w:rPr>
+                <w:b/>
+                <w:bCs/>
+                <w:lang w:val="en-US"/>
+              </w:rPr>
+              <w:t xml:space="preserve"> </w:t>
+            </w:r>
+            <w:r>
+              <w:rPr>
+                <w:lang w:val="en-US"/>
+              </w:rPr>
+              <w:t xml:space="preserve">ReactJS </w:t>
+            </w:r>
+            <w:r>
+              <w:rPr>
+                <w:rFonts w:cstheme="minorHAnsi"/>
+                <w:lang w:val="en-US"/>
+              </w:rPr>
+              <w:t>• JavaScript • Angular • Flutter • Bootstrap • HTML • CSS</w:t>
+            </w:r>
+            <w:r>
+              <w:rPr>
                 <w:lang w:val="en-US"/>
               </w:rPr>
               <w:t xml:space="preserve"> </w:t>
@@ -5370,157 +5330,7 @@
                 <w:bCs/>
                 <w:lang w:val="es-PE"/>
               </w:rPr>
-              <w:t xml:space="preserve">FRONT-END DEVELOPMENT </w:t>
-            </w:r>
-            <w:r>
-              <w:rPr>
-                <w:b/>
-                <w:bCs/>
-                <w:lang w:val="es-PE"/>
-              </w:rPr>
-              <w:t>|</w:t>
-            </w:r>
-            <w:r>
-              <w:rPr>
-                <w:b/>
-                <w:bCs/>
-                <w:lang w:val="es-PE"/>
-              </w:rPr>
-              <w:t xml:space="preserve"> </w:t>
-            </w:r>
-            <w:r>
-              <w:rPr>
-                <w:lang w:val="es-PE"/>
-              </w:rPr>
-              <w:t xml:space="preserve">ReactJS </w:t>
-            </w:r>
-            <w:r>
-              <w:rPr>
-                <w:rFonts w:cstheme="minorHAnsi"/>
-                <w:lang w:val="es-PE"/>
-              </w:rPr>
-              <w:t>•</w:t>
-            </w:r>
-            <w:r>
-              <w:rPr>
-                <w:rFonts w:cstheme="minorHAnsi"/>
-                <w:lang w:val="es-PE"/>
-              </w:rPr>
-              <w:t xml:space="preserve"> JavaScript </w:t>
-            </w:r>
-            <w:r>
-              <w:rPr>
-                <w:rFonts w:cstheme="minorHAnsi"/>
-                <w:lang w:val="es-PE"/>
-              </w:rPr>
-              <w:t>•</w:t>
-            </w:r>
-            <w:r>
-              <w:rPr>
-                <w:rFonts w:cstheme="minorHAnsi"/>
-                <w:lang w:val="es-PE"/>
-              </w:rPr>
-              <w:t xml:space="preserve"> Angular </w:t>
-            </w:r>
-            <w:r>
-              <w:rPr>
-                <w:rFonts w:cstheme="minorHAnsi"/>
-                <w:lang w:val="es-PE"/>
-              </w:rPr>
-              <w:t>•</w:t>
-            </w:r>
-            <w:r>
-              <w:rPr>
-                <w:rFonts w:cstheme="minorHAnsi"/>
-                <w:lang w:val="es-PE"/>
-              </w:rPr>
-              <w:t xml:space="preserve"> Flutter </w:t>
-            </w:r>
-            <w:r>
-              <w:rPr>
-                <w:rFonts w:cstheme="minorHAnsi"/>
-                <w:lang w:val="es-PE"/>
-              </w:rPr>
-              <w:t>•</w:t>
-            </w:r>
-            <w:r>
-              <w:rPr>
-                <w:rFonts w:cstheme="minorHAnsi"/>
-                <w:lang w:val="es-PE"/>
-              </w:rPr>
-              <w:t xml:space="preserve"> Bootstrap </w:t>
-            </w:r>
-            <w:r>
-              <w:rPr>
-                <w:rFonts w:cstheme="minorHAnsi"/>
-                <w:lang w:val="es-PE"/>
-              </w:rPr>
-              <w:t>•</w:t>
-            </w:r>
-            <w:r>
-              <w:rPr>
-                <w:rFonts w:cstheme="minorHAnsi"/>
-                <w:lang w:val="es-PE"/>
-              </w:rPr>
-              <w:t xml:space="preserve"> HTML </w:t>
-            </w:r>
-            <w:r>
-              <w:rPr>
-                <w:rFonts w:cstheme="minorHAnsi"/>
-                <w:lang w:val="es-PE"/>
-              </w:rPr>
-              <w:t>•</w:t>
-            </w:r>
-            <w:r>
-              <w:rPr>
-                <w:rFonts w:cstheme="minorHAnsi"/>
-                <w:lang w:val="es-PE"/>
-              </w:rPr>
-              <w:t xml:space="preserve"> CSS</w:t>
-            </w:r>
-            <w:r>
-              <w:rPr>
-                <w:lang w:val="es-PE"/>
-              </w:rPr>
-              <w:t xml:space="preserve"> </w:t>
-            </w:r>
-          </w:p>
-          <w:p>
-            <w:pPr>
-              <w:pStyle w:val="ListBullet"/>
-              <w:numPr>
-                <w:ilvl w:val="0"/>
-                <w:numId w:val="4"/>
-              </w:numPr>
-              <w:rPr>
-                <w:b/>
-                <w:bCs/>
-                <w:lang w:val="es-PE"/>
-              </w:rPr>
-            </w:pPr>
-            <w:r>
-              <w:rPr>
-                <w:b/>
-                <w:bCs/>
-                <w:lang w:val="es-PE"/>
-              </w:rPr>
-              <w:t xml:space="preserve">SOFT SKILLS </w:t>
-            </w:r>
-            <w:r>
-              <w:rPr>
-                <w:b/>
-                <w:bCs/>
-                <w:lang w:val="es-PE"/>
-              </w:rPr>
-              <w:t>|</w:t>
-            </w:r>
-            <w:r>
-              <w:rPr>
-                <w:b/>
-                <w:bCs/>
-                <w:lang w:val="es-PE"/>
-              </w:rPr>
-              <w:t xml:space="preserve"> </w:t>
+              <w:t xml:space="preserve">SOFT SKILLS | </w:t>
             </w:r>
             <w:r>
               <w:rPr>
@@ -5534,21 +5344,7 @@
                 <w:rFonts w:cstheme="minorHAnsi"/>
                 <w:lang w:val="es-PE"/>
               </w:rPr>
-              <w:t xml:space="preserve"> </w:t>
-            </w:r>
-            <w:r>
-              <w:rPr>
-                <w:rFonts w:cstheme="minorHAnsi"/>
-                <w:lang w:val="es-PE"/>
-              </w:rPr>
-              <w:t>•</w:t>
-            </w:r>
-            <w:r>
-              <w:rPr>
-                <w:rFonts w:cstheme="minorHAnsi"/>
-                <w:lang w:val="es-PE"/>
-              </w:rPr>
-              <w:t xml:space="preserve"> </w:t>
+              <w:t xml:space="preserve"> • </w:t>
             </w:r>
             <w:r>
               <w:rPr>
@@ -5568,65 +5364,42 @@
               <w:rPr>
                 <w:b/>
                 <w:bCs/>
-                <w:lang w:val="es-PE"/>
+                <w:lang w:val="en-US"/>
               </w:rPr>
             </w:pPr>
             <w:r>
               <w:rPr>
                 <w:b/>
                 <w:bCs/>
-                <w:lang w:val="es-PE"/>
+                <w:lang w:val="en-US"/>
               </w:rPr>
-              <w:t xml:space="preserve">TOOLS </w:t>
+              <w:t xml:space="preserve">TOOLS | </w:t>
             </w:r>
             <w:r>
               <w:rPr>
-                <w:b/>
-                <w:bCs/>
-                <w:lang w:val="es-PE"/>
-              </w:rPr>
-              <w:t>|</w:t>
-            </w:r>
-            <w:r>
-              <w:rPr>
-                <w:b/>
-                <w:bCs/>
-                <w:lang w:val="es-PE"/>
-              </w:rPr>
-              <w:t xml:space="preserve"> </w:t>
-            </w:r>
-            <w:r>
-              <w:rPr>
-                <w:lang w:val="es-PE"/>
+                <w:lang w:val="en-US"/>
               </w:rPr>
               <w:t xml:space="preserve">Git </w:t>
             </w:r>
             <w:r>
               <w:rPr>
                 <w:rFonts w:cstheme="minorHAnsi"/>
-                <w:lang w:val="es-PE"/>
+                <w:lang w:val="en-US"/>
               </w:rPr>
               <w:t>•</w:t>
             </w:r>
             <w:r>
               <w:rPr>
-                <w:lang w:val="es-PE"/>
+                <w:lang w:val="en-US"/>
               </w:rPr>
               <w:t xml:space="preserve"> Docker </w:t>
             </w:r>
             <w:r>
               <w:rPr>
                 <w:rFonts w:cstheme="minorHAnsi"/>
-                <w:lang w:val="es-PE"/>
+                <w:lang w:val="en-US"/>
               </w:rPr>
-              <w:t>•</w:t>
-            </w:r>
-            <w:r>
-              <w:rPr>
-                <w:rFonts w:cstheme="minorHAnsi"/>
-                <w:lang w:val="es-PE"/>
-              </w:rPr>
-              <w:t xml:space="preserve"> SQL/NoSQL Data Base </w:t>
+              <w:t xml:space="preserve">• SQL/NoSQL Data Base </w:t>
             </w:r>
           </w:p>
           <w:p>
@@ -5656,15 +5429,7 @@
                 <w:bCs/>
                 <w:lang w:val="es-PE"/>
               </w:rPr>
-              <w:t xml:space="preserve"> </w:t>
-            </w:r>
-            <w:r>
-              <w:rPr>
-                <w:b/>
-                <w:bCs/>
-                <w:lang w:val="es-PE"/>
-              </w:rPr>
-              <w:t>|</w:t>
+              <w:t xml:space="preserve"> |</w:t>
             </w:r>
             <w:r>
               <w:rPr>
@@ -5703,14 +5468,7 @@
                 <w:rFonts w:cstheme="minorHAnsi"/>
                 <w:lang w:val="es-PE"/>
               </w:rPr>
-              <w:t>•</w:t>
-            </w:r>
-            <w:r>
-              <w:rPr>
-                <w:rFonts w:cstheme="minorHAnsi"/>
-                <w:lang w:val="es-PE"/>
-              </w:rPr>
-              <w:t xml:space="preserve"> </w:t>
+              <w:t xml:space="preserve">• </w:t>
             </w:r>
             <w:r>
               <w:rPr>
@@ -5786,13 +5544,7 @@
         <w:rPr>
           <w:lang w:val="es-PE"/>
         </w:rPr>
-        <w:t>Marzo</w:t>
-      </w:r>
-      <w:r>
-        <w:rPr>
-          <w:lang w:val="es-PE"/>
-        </w:rPr>
-        <w:t xml:space="preserve"> </w:t>
+        <w:t xml:space="preserve">Marzo </w:t>
       </w:r>
       <w:r>
         <w:rPr>
@@ -5833,16 +5585,7 @@
           <w:szCs w:val="24"/>
           <w:lang w:val="es-PE"/>
         </w:rPr>
-        <w:t>Remote Technology Inc, Lima</w:t>
-      </w:r>
-      <w:r>
-        <w:rPr>
-          <w:rStyle w:val="Emphasis"/>
-          <w:sz w:val="28"/>
-          <w:szCs w:val="24"/>
-          <w:lang w:val="es-PE"/>
-        </w:rPr>
-        <w:t>, Peru</w:t>
+        <w:t>Remote Technology Inc, Lima, Peru</w:t>
       </w:r>
     </w:p>
     <w:p>
@@ -5898,7 +5641,19 @@
         <w:rPr>
           <w:lang w:val="es-PE"/>
         </w:rPr>
-        <w:t>Implementación de un sistema de registro centralizado para los microservicios del backend</w:t>
+        <w:t xml:space="preserve">Implementación de un sistema de </w:t>
+      </w:r>
+      <w:r>
+        <w:rPr>
+          <w:lang w:val="es-PE"/>
+        </w:rPr>
+        <w:t>logging</w:t>
+      </w:r>
+      <w:r>
+        <w:rPr>
+          <w:lang w:val="es-PE"/>
+        </w:rPr>
+        <w:t xml:space="preserve"> centralizado para los microservicios del backend</w:t>
       </w:r>
     </w:p>
     <w:p>
@@ -5912,25 +5667,13 @@
         <w:rPr>
           <w:lang w:val="es-PE"/>
         </w:rPr>
-        <w:t>Desarroll</w:t>
+        <w:t xml:space="preserve">Desarrollo de la </w:t>
       </w:r>
       <w:r>
         <w:rPr>
           <w:lang w:val="es-PE"/>
         </w:rPr>
-        <w:t>o</w:t>
-      </w:r>
-      <w:r>
-        <w:rPr>
-          <w:lang w:val="es-PE"/>
-        </w:rPr>
-        <w:t xml:space="preserve"> de </w:t>
-      </w:r>
-      <w:r>
-        <w:rPr>
-          <w:lang w:val="es-PE"/>
-        </w:rPr>
-        <w:t xml:space="preserve">la landing page </w:t>
+        <w:t xml:space="preserve">web app </w:t>
       </w:r>
       <w:r>
         <w:rPr>
@@ -6000,23 +5743,7 @@
           <w:szCs w:val="24"/>
           <w:lang w:val="es-PE"/>
         </w:rPr>
-        <w:t>B</w:t>
-      </w:r>
-      <w:r>
-        <w:rPr>
-          <w:sz w:val="28"/>
-          <w:szCs w:val="24"/>
-          <w:lang w:val="es-PE"/>
-        </w:rPr>
-        <w:t>achiller</w:t>
-      </w:r>
-      <w:r>
-        <w:rPr>
-          <w:sz w:val="28"/>
-          <w:szCs w:val="24"/>
-          <w:lang w:val="es-PE"/>
-        </w:rPr>
-        <w:t xml:space="preserve"> en ingeniería de </w:t>
+        <w:t xml:space="preserve">Bachiller en ingeniería de </w:t>
       </w:r>
       <w:r>
         <w:rPr>
@@ -6065,12 +5792,12 @@
       <w:pPr>
         <w:pStyle w:val="Heading1"/>
         <w:rPr>
-          <w:lang w:val="es-PE"/>
+          <w:lang w:val="en-US"/>
         </w:rPr>
       </w:pPr>
       <w:r>
         <w:rPr>
-          <w:lang w:val="es-PE"/>
+          <w:lang w:val="en-US"/>
         </w:rPr>
         <w:t>Certificados</w:t>
       </w:r>
@@ -6081,22 +5808,22 @@
         <w:rPr>
           <w:sz w:val="18"/>
           <w:szCs w:val="20"/>
-          <w:lang w:val="es-PE"/>
+          <w:lang w:val="en-US"/>
         </w:rPr>
       </w:pPr>
       <w:r>
         <w:rPr>
           <w:sz w:val="18"/>
           <w:szCs w:val="20"/>
-          <w:lang w:val="es-PE"/>
+          <w:lang w:val="en-US"/>
         </w:rPr>
-        <w:t>AGOSTo</w:t>
+        <w:t>JUNio</w:t>
       </w:r>
       <w:r>
         <w:rPr>
           <w:sz w:val="18"/>
           <w:szCs w:val="20"/>
-          <w:lang w:val="es-PE" w:bidi="es-ES"/>
+          <w:lang w:val="en-US" w:bidi="es-ES"/>
         </w:rPr>
         <w:t xml:space="preserve"> </w:t>
       </w:r>
@@ -6104,7 +5831,7 @@
         <w:rPr>
           <w:sz w:val="18"/>
           <w:szCs w:val="20"/>
-          <w:lang w:val="es-PE"/>
+          <w:lang w:val="en-US"/>
         </w:rPr>
         <w:t>2023</w:t>
       </w:r>
@@ -6115,43 +5842,118 @@
         <w:rPr>
           <w:sz w:val="24"/>
           <w:szCs w:val="22"/>
-          <w:lang w:val="es-PE"/>
+          <w:lang w:val="en-US"/>
         </w:rPr>
       </w:pPr>
-      <w:hyperlink r:id="rId12" w:history="1">
-        <w:r>
-          <w:rPr>
-            <w:rStyle w:val="Hyperlink"/>
-            <w:sz w:val="24"/>
-            <w:szCs w:val="22"/>
-            <w:lang w:val="es-PE"/>
-          </w:rPr>
-          <w:t>The Complete 2023 Web Development Bootcamp</w:t>
-        </w:r>
-        <w:r>
-          <w:rPr>
-            <w:rStyle w:val="Hyperlink"/>
-            <w:sz w:val="24"/>
-            <w:szCs w:val="22"/>
-            <w:lang w:val="es-PE" w:bidi="es-ES"/>
-          </w:rPr>
-          <w:t xml:space="preserve"> /</w:t>
-        </w:r>
-      </w:hyperlink>
       <w:r>
         <w:rPr>
           <w:sz w:val="24"/>
           <w:szCs w:val="22"/>
-          <w:lang w:val="es-PE" w:bidi="es-ES"/>
+          <w:lang w:val="en-US"/>
         </w:rPr>
-        <w:t xml:space="preserve"> </w:t>
+        <w:t>IBM Cybersecurity Analyst</w:t>
+      </w:r>
+      <w:r>
+        <w:rPr>
+          <w:sz w:val="24"/>
+          <w:szCs w:val="22"/>
+          <w:lang w:val="en-US" w:bidi="es-ES"/>
+        </w:rPr>
+        <w:t xml:space="preserve"> / </w:t>
       </w:r>
       <w:r>
         <w:rPr>
           <w:rStyle w:val="Emphasis"/>
           <w:sz w:val="24"/>
           <w:szCs w:val="22"/>
-          <w:lang w:val="es-PE"/>
+          <w:lang w:val="en-US"/>
+        </w:rPr>
+        <w:t>IBM, Coursera</w:t>
+      </w:r>
+    </w:p>
+    <w:p>
+      <w:pPr>
+        <w:pStyle w:val="Heading3"/>
+        <w:rPr>
+          <w:sz w:val="18"/>
+          <w:szCs w:val="20"/>
+          <w:lang w:val="en-US"/>
+        </w:rPr>
+      </w:pPr>
+    </w:p>
+    <w:p>
+      <w:pPr>
+        <w:pStyle w:val="Heading3"/>
+        <w:rPr>
+          <w:sz w:val="18"/>
+          <w:szCs w:val="20"/>
+          <w:lang w:val="en-US"/>
+        </w:rPr>
+      </w:pPr>
+      <w:r>
+        <w:rPr>
+          <w:sz w:val="18"/>
+          <w:szCs w:val="20"/>
+          <w:lang w:val="en-US"/>
+        </w:rPr>
+        <w:t>Enero</w:t>
+      </w:r>
+      <w:r>
+        <w:rPr>
+          <w:sz w:val="18"/>
+          <w:szCs w:val="20"/>
+          <w:lang w:val="en-US" w:bidi="es-ES"/>
+        </w:rPr>
+        <w:t xml:space="preserve"> </w:t>
+      </w:r>
+      <w:r>
+        <w:rPr>
+          <w:sz w:val="18"/>
+          <w:szCs w:val="20"/>
+          <w:lang w:val="en-US"/>
+        </w:rPr>
+        <w:t>2023</w:t>
+      </w:r>
+    </w:p>
+    <w:p>
+      <w:pPr>
+        <w:pStyle w:val="Heading2"/>
+        <w:rPr>
+          <w:sz w:val="24"/>
+          <w:szCs w:val="22"/>
+          <w:lang w:val="en-US"/>
+        </w:rPr>
+      </w:pPr>
+      <w:r>
+        <w:rPr>
+          <w:sz w:val="24"/>
+          <w:szCs w:val="22"/>
+          <w:lang w:val="en-US"/>
+        </w:rPr>
+        <w:t>The</w:t>
+      </w:r>
+      <w:r>
+        <w:rPr>
+          <w:sz w:val="24"/>
+          <w:szCs w:val="22"/>
+          <w:lang w:val="en-US"/>
+        </w:rPr>
+        <w:t xml:space="preserve"> Complete 2023 Web Development Bootcamp</w:t>
+      </w:r>
+      <w:r>
+        <w:rPr>
+          <w:sz w:val="24"/>
+          <w:szCs w:val="22"/>
+          <w:lang w:val="en-US" w:bidi="es-ES"/>
+        </w:rPr>
+        <w:t xml:space="preserve"> / </w:t>
+      </w:r>
+      <w:r>
+        <w:rPr>
+          <w:rStyle w:val="Emphasis"/>
+          <w:sz w:val="24"/>
+          <w:szCs w:val="22"/>
+          <w:lang w:val="en-US"/>
         </w:rPr>
         <w:t>Dr. Angela Yu, Udemy</w:t>
       </w:r>
@@ -6162,7 +5964,7 @@
         <w:rPr>
           <w:sz w:val="18"/>
           <w:szCs w:val="20"/>
-          <w:lang w:val="es-PE"/>
+          <w:lang w:val="en-US"/>
         </w:rPr>
       </w:pPr>
     </w:p>
@@ -6172,22 +5974,22 @@
         <w:rPr>
           <w:sz w:val="18"/>
           <w:szCs w:val="20"/>
-          <w:lang w:val="es-PE"/>
+          <w:lang w:val="en-US"/>
         </w:rPr>
       </w:pPr>
       <w:r>
         <w:rPr>
           <w:sz w:val="18"/>
           <w:szCs w:val="20"/>
-          <w:lang w:val="es-PE"/>
+          <w:lang w:val="en-US"/>
         </w:rPr>
-        <w:t>AGOSTO</w:t>
+        <w:t>Octubre</w:t>
       </w:r>
       <w:r>
         <w:rPr>
           <w:sz w:val="18"/>
           <w:szCs w:val="20"/>
-          <w:lang w:val="es-PE" w:bidi="es-ES"/>
+          <w:lang w:val="en-US" w:bidi="es-ES"/>
         </w:rPr>
         <w:t xml:space="preserve"> </w:t>
       </w:r>
@@ -6195,9 +5997,17 @@
         <w:rPr>
           <w:sz w:val="18"/>
           <w:szCs w:val="20"/>
-          <w:lang w:val="es-PE"/>
+          <w:lang w:val="en-US"/>
         </w:rPr>
-        <w:t>2023</w:t>
+        <w:t>202</w:t>
+      </w:r>
+      <w:r>
+        <w:rPr>
+          <w:sz w:val="18"/>
+          <w:szCs w:val="20"/>
+          <w:lang w:val="en-US"/>
+        </w:rPr>
+        <w:t>2</w:t>
       </w:r>
     </w:p>
     <w:p>
@@ -6206,148 +6016,37 @@
         <w:rPr>
           <w:sz w:val="24"/>
           <w:szCs w:val="22"/>
-          <w:lang w:val="es-PE"/>
+          <w:lang w:val="en-US"/>
         </w:rPr>
       </w:pPr>
-      <w:hyperlink r:id="rId13" w:history="1">
-        <w:r>
-          <w:rPr>
-            <w:rStyle w:val="Hyperlink"/>
-            <w:sz w:val="24"/>
-            <w:szCs w:val="22"/>
-            <w:lang w:val="es-PE"/>
-          </w:rPr>
-          <w:t>The Complete Flutter Development Bootcamp with Dart</w:t>
-        </w:r>
-        <w:r>
-          <w:rPr>
-            <w:rStyle w:val="Hyperlink"/>
-            <w:sz w:val="24"/>
-            <w:szCs w:val="22"/>
-            <w:lang w:val="es-PE" w:bidi="es-ES"/>
-          </w:rPr>
-          <w:t xml:space="preserve"> /</w:t>
-        </w:r>
-      </w:hyperlink>
       <w:r>
         <w:rPr>
           <w:sz w:val="24"/>
           <w:szCs w:val="22"/>
-          <w:lang w:val="es-PE" w:bidi="es-ES"/>
+          <w:lang w:val="en-US"/>
         </w:rPr>
-        <w:t xml:space="preserve"> </w:t>
+        <w:t>The Complete Flutter Development Bootcamp with Dart</w:t>
+      </w:r>
+      <w:r>
+        <w:rPr>
+          <w:sz w:val="24"/>
+          <w:szCs w:val="22"/>
+          <w:lang w:val="en-US" w:bidi="es-ES"/>
+        </w:rPr>
+        <w:t xml:space="preserve"> / </w:t>
       </w:r>
       <w:r>
         <w:rPr>
           <w:rStyle w:val="Emphasis"/>
           <w:sz w:val="24"/>
           <w:szCs w:val="22"/>
-          <w:lang w:val="es-PE"/>
+          <w:lang w:val="en-US"/>
         </w:rPr>
         <w:t>Dr. Angela Yu, Udemy</w:t>
       </w:r>
     </w:p>
-    <w:p>
-      <w:pPr>
-        <w:pStyle w:val="Heading3"/>
-        <w:rPr>
-          <w:sz w:val="18"/>
-          <w:szCs w:val="20"/>
-          <w:lang w:val="es-PE"/>
-        </w:rPr>
-      </w:pPr>
-    </w:p>
-    <w:p>
-      <w:pPr>
-        <w:pStyle w:val="Heading3"/>
-        <w:rPr>
-          <w:sz w:val="18"/>
-          <w:szCs w:val="20"/>
-          <w:lang w:val="es-PE"/>
-        </w:rPr>
-      </w:pPr>
-      <w:r>
-        <w:rPr>
-          <w:sz w:val="18"/>
-          <w:szCs w:val="20"/>
-          <w:lang w:val="es-PE"/>
-        </w:rPr>
-        <w:t>JUN</w:t>
-      </w:r>
-      <w:r>
-        <w:rPr>
-          <w:sz w:val="18"/>
-          <w:szCs w:val="20"/>
-          <w:lang w:val="es-PE"/>
-        </w:rPr>
-        <w:t>io</w:t>
-      </w:r>
-      <w:r>
-        <w:rPr>
-          <w:sz w:val="18"/>
-          <w:szCs w:val="20"/>
-          <w:lang w:val="es-PE" w:bidi="es-ES"/>
-        </w:rPr>
-        <w:t xml:space="preserve"> </w:t>
-      </w:r>
-      <w:r>
-        <w:rPr>
-          <w:sz w:val="18"/>
-          <w:szCs w:val="20"/>
-          <w:lang w:val="es-PE"/>
-        </w:rPr>
-        <w:t>2023</w:t>
-      </w:r>
-    </w:p>
-    <w:p>
-      <w:pPr>
-        <w:pStyle w:val="Heading2"/>
-        <w:rPr>
-          <w:sz w:val="24"/>
-          <w:szCs w:val="22"/>
-          <w:lang w:val="es-PE"/>
-        </w:rPr>
-      </w:pPr>
-      <w:hyperlink r:id="rId14" w:history="1">
-        <w:r>
-          <w:rPr>
-            <w:rStyle w:val="Hyperlink"/>
-            <w:sz w:val="24"/>
-            <w:szCs w:val="22"/>
-            <w:lang w:val="es-PE"/>
-          </w:rPr>
-          <w:t>IBM Cybersecurity Analyst</w:t>
-        </w:r>
-        <w:r>
-          <w:rPr>
-            <w:rStyle w:val="Hyperlink"/>
-            <w:sz w:val="24"/>
-            <w:szCs w:val="22"/>
-            <w:lang w:val="es-PE" w:bidi="es-ES"/>
-          </w:rPr>
-          <w:t xml:space="preserve"> /</w:t>
-        </w:r>
-      </w:hyperlink>
-      <w:r>
-        <w:rPr>
-          <w:sz w:val="24"/>
-          <w:szCs w:val="22"/>
-          <w:lang w:val="es-PE" w:bidi="es-ES"/>
-        </w:rPr>
-        <w:t xml:space="preserve"> </w:t>
-      </w:r>
-      <w:r>
-        <w:rPr>
-          <w:rStyle w:val="Emphasis"/>
-          <w:sz w:val="24"/>
-          <w:szCs w:val="22"/>
-          <w:lang w:val="es-PE"/>
-        </w:rPr>
-        <w:t>IBM, Coursera</w:t>
-      </w:r>
-    </w:p>
     <w:sectPr>
-      <w:footerReference w:type="default" r:id="rId15"/>
+      <w:footerReference w:type="default" r:id="rId12"/>
       <w:pgSz w:w="11906" w:h="16838" w:code="9"/>
       <w:pgMar w:top="907" w:right="1440" w:bottom="1080" w:left="1440" w:header="576" w:footer="720" w:gutter="0"/>
       <w:cols w:space="720"/>
@@ -7524,6 +7223,7 @@
   <w:style w:type="character" w:default="1" w:styleId="DefaultParagraphFont">
     <w:name w:val="Default Paragraph Font"/>
     <w:uiPriority w:val="1"/>
+    <w:semiHidden/>
     <w:unhideWhenUsed/>
   </w:style>
   <w:style w:type="table" w:default="1" w:styleId="TableNormal">
@@ -32459,6 +32159,8 @@
     <w:rsidRoot w:val="00AF775D"/>
     <w:rsid w:val="00475116"/>
     <w:rsid w:val="00AF775D"/>
+    <w:rsid w:val="00C1249B"/>
+    <w:rsid w:val="00CF5AB4"/>
   </w:rsids>
   <m:mathPr>
     <m:mathFont m:val="Cambria Math"/>
@@ -32909,59 +32611,11 @@
     <w:semiHidden/>
     <w:unhideWhenUsed/>
   </w:style>
-  <w:style w:type="paragraph" w:customStyle="1" w:styleId="1CD8446811B34405BA9F0FA550707458">
-    <w:name w:val="1CD8446811B34405BA9F0FA550707458"/>
-  </w:style>
-  <w:style w:type="paragraph" w:customStyle="1" w:styleId="1C976D2CE5924A81A76EED61B94FEF33">
-    <w:name w:val="1C976D2CE5924A81A76EED61B94FEF33"/>
-  </w:style>
   <w:style w:type="paragraph" w:customStyle="1" w:styleId="B75725DDEB944F359EC1425668D0E345">
     <w:name w:val="B75725DDEB944F359EC1425668D0E345"/>
   </w:style>
   <w:style w:type="paragraph" w:customStyle="1" w:styleId="1E523D4EA8C04800B51FB781C5E2D074">
     <w:name w:val="1E523D4EA8C04800B51FB781C5E2D074"/>
-  </w:style>
-  <w:style w:type="paragraph" w:customStyle="1" w:styleId="4A953835D59D4FCD9C180BC35F246E7B">
-    <w:name w:val="4A953835D59D4FCD9C180BC35F246E7B"/>
-  </w:style>
-  <w:style w:type="paragraph" w:customStyle="1" w:styleId="C9BD7BD2A3BD4F02855DD698D2E619F3">
-    <w:name w:val="C9BD7BD2A3BD4F02855DD698D2E619F3"/>
-  </w:style>
-  <w:style w:type="paragraph" w:customStyle="1" w:styleId="785241A5E5A14E51B1CBA9A3B84D5D3D">
-    <w:name w:val="785241A5E5A14E51B1CBA9A3B84D5D3D"/>
-  </w:style>
-  <w:style w:type="paragraph" w:customStyle="1" w:styleId="F651012815EC4A2E957EE1142020C4FF">
-    <w:name w:val="F651012815EC4A2E957EE1142020C4FF"/>
-  </w:style>
-  <w:style w:type="paragraph" w:customStyle="1" w:styleId="D8D06535D6394FFE89AA494C2F112E58">
-    <w:name w:val="D8D06535D6394FFE89AA494C2F112E58"/>
-  </w:style>
-  <w:style w:type="paragraph" w:customStyle="1" w:styleId="02CFD66BB6C44902A2A77C27DAC50C5F">
-    <w:name w:val="02CFD66BB6C44902A2A77C27DAC50C5F"/>
-  </w:style>
-  <w:style w:type="paragraph" w:customStyle="1" w:styleId="E0DA2E5E3F38476B8B3BFDE73F67956D">
-    <w:name w:val="E0DA2E5E3F38476B8B3BFDE73F67956D"/>
-  </w:style>
-  <w:style w:type="paragraph" w:customStyle="1" w:styleId="E69FC857E3724BB1A941DF858BC7CBA5">
-    <w:name w:val="E69FC857E3724BB1A941DF858BC7CBA5"/>
-  </w:style>
-  <w:style w:type="paragraph" w:customStyle="1" w:styleId="F1972DA3A73A40DA8D612AA4A4582B6B">
-    <w:name w:val="F1972DA3A73A40DA8D612AA4A4582B6B"/>
-  </w:style>
-  <w:style w:type="paragraph" w:customStyle="1" w:styleId="BB7DAABFE26740739FD07A28FB635A10">
-    <w:name w:val="BB7DAABFE26740739FD07A28FB635A10"/>
-  </w:style>
-  <w:style w:type="paragraph" w:customStyle="1" w:styleId="084CF7B662FC4F809C54B6A6EEB1B628">
-    <w:name w:val="084CF7B662FC4F809C54B6A6EEB1B628"/>
-  </w:style>
-  <w:style w:type="paragraph" w:customStyle="1" w:styleId="4D9692D4FA01490D8B4E3D0633213E1D">
-    <w:name w:val="4D9692D4FA01490D8B4E3D0633213E1D"/>
-  </w:style>
-  <w:style w:type="paragraph" w:customStyle="1" w:styleId="F5579665388643ED9A6D4C9321431AFD">
-    <w:name w:val="F5579665388643ED9A6D4C9321431AFD"/>
-  </w:style>
-  <w:style w:type="paragraph" w:customStyle="1" w:styleId="503C42C188DF4202BCE06EAE8B2EC777">
-    <w:name w:val="503C42C188DF4202BCE06EAE8B2EC777"/>
   </w:style>
   <w:style w:type="character" w:styleId="Emphasis">
     <w:name w:val="Emphasis"/>
@@ -32975,206 +32629,6 @@
       <w:iCs/>
       <w:color w:val="595959" w:themeColor="text1" w:themeTint="A6"/>
     </w:rPr>
-  </w:style>
-  <w:style w:type="paragraph" w:customStyle="1" w:styleId="A99C4ACBD6A944C2B2EB57C05D36F9CF">
-    <w:name w:val="A99C4ACBD6A944C2B2EB57C05D36F9CF"/>
-  </w:style>
-  <w:style w:type="paragraph" w:customStyle="1" w:styleId="A8F318330A16490BAAD584F54AFF1F8E">
-    <w:name w:val="A8F318330A16490BAAD584F54AFF1F8E"/>
-  </w:style>
-  <w:style w:type="paragraph" w:customStyle="1" w:styleId="7CAFC09CBD15470B96553A636A2057F8">
-    <w:name w:val="7CAFC09CBD15470B96553A636A2057F8"/>
-  </w:style>
-  <w:style w:type="paragraph" w:customStyle="1" w:styleId="F8B1F9CB343D4A28B0227072167746EB">
-    <w:name w:val="F8B1F9CB343D4A28B0227072167746EB"/>
-  </w:style>
-  <w:style w:type="paragraph" w:customStyle="1" w:styleId="45928DE61EE9401782BE6FD297ADF9B4">
-    <w:name w:val="45928DE61EE9401782BE6FD297ADF9B4"/>
-  </w:style>
-  <w:style w:type="paragraph" w:customStyle="1" w:styleId="41A998485EAC46FAAC630D0A32212FF9">
-    <w:name w:val="41A998485EAC46FAAC630D0A32212FF9"/>
-  </w:style>
-  <w:style w:type="paragraph" w:customStyle="1" w:styleId="EF24219101554D78A56B93A10110DFEB">
-    <w:name w:val="EF24219101554D78A56B93A10110DFEB"/>
-  </w:style>
-  <w:style w:type="paragraph" w:customStyle="1" w:styleId="C285F7CCEDF34488983BAAF3D747EEBC">
-    <w:name w:val="C285F7CCEDF34488983BAAF3D747EEBC"/>
-  </w:style>
-  <w:style w:type="paragraph" w:customStyle="1" w:styleId="526EECCB9CC540B3B5FD9E14A8C7AC28">
-    <w:name w:val="526EECCB9CC540B3B5FD9E14A8C7AC28"/>
-  </w:style>
-  <w:style w:type="paragraph" w:customStyle="1" w:styleId="F436C06FB28F4D358027D33A717C2D56">
-    <w:name w:val="F436C06FB28F4D358027D33A717C2D56"/>
-  </w:style>
-  <w:style w:type="paragraph" w:customStyle="1" w:styleId="18C0FED967444C989B35A6B46B6D1BA5">
-    <w:name w:val="18C0FED967444C989B35A6B46B6D1BA5"/>
-  </w:style>
-  <w:style w:type="paragraph" w:customStyle="1" w:styleId="708A71587BB046D4802A36C50659DB87">
-    <w:name w:val="708A71587BB046D4802A36C50659DB87"/>
-  </w:style>
-  <w:style w:type="paragraph" w:customStyle="1" w:styleId="3622A0297E21419996698C134045A8D6">
-    <w:name w:val="3622A0297E21419996698C134045A8D6"/>
-  </w:style>
-  <w:style w:type="paragraph" w:customStyle="1" w:styleId="66457F9096F84FF08FBD54F76BCEA764">
-    <w:name w:val="66457F9096F84FF08FBD54F76BCEA764"/>
-  </w:style>
-  <w:style w:type="paragraph" w:customStyle="1" w:styleId="2B61CBF469184F328D50081A6F82BD9B">
-    <w:name w:val="2B61CBF469184F328D50081A6F82BD9B"/>
-  </w:style>
-  <w:style w:type="paragraph" w:customStyle="1" w:styleId="D6CCB2E310CC4485B0A17402221AAE0C">
-    <w:name w:val="D6CCB2E310CC4485B0A17402221AAE0C"/>
-  </w:style>
-  <w:style w:type="paragraph" w:customStyle="1" w:styleId="AD5E5024171E4D98B9A658CADAB5F4D1">
-    <w:name w:val="AD5E5024171E4D98B9A658CADAB5F4D1"/>
-  </w:style>
-  <w:style w:type="paragraph" w:customStyle="1" w:styleId="42C765387BA147D49E058FB43B103EC5">
-    <w:name w:val="42C765387BA147D49E058FB43B103EC5"/>
-  </w:style>
-  <w:style w:type="paragraph" w:customStyle="1" w:styleId="9FCBD44C3429402194FEAEB26FF719F5">
-    <w:name w:val="9FCBD44C3429402194FEAEB26FF719F5"/>
-  </w:style>
-  <w:style w:type="paragraph" w:customStyle="1" w:styleId="F652B1D7A2414CB3B83342E596D96AA5">
-    <w:name w:val="F652B1D7A2414CB3B83342E596D96AA5"/>
-  </w:style>
-  <w:style w:type="paragraph" w:customStyle="1" w:styleId="C155F8C2E57B4141969CFF43953FFBE6">
-    <w:name w:val="C155F8C2E57B4141969CFF43953FFBE6"/>
-    <w:rsid w:val="00AF775D"/>
-  </w:style>
-  <w:style w:type="paragraph" w:customStyle="1" w:styleId="70C65180423141649399F984DB3EE493">
-    <w:name w:val="70C65180423141649399F984DB3EE493"/>
-    <w:rsid w:val="00AF775D"/>
-  </w:style>
-  <w:style w:type="paragraph" w:customStyle="1" w:styleId="28B2CEBD1D64412FAE2D354516DA0C33">
-    <w:name w:val="28B2CEBD1D64412FAE2D354516DA0C33"/>
-    <w:rsid w:val="00AF775D"/>
-  </w:style>
-  <w:style w:type="paragraph" w:customStyle="1" w:styleId="7FB756D7480942F39111EA1C41BEF588">
-    <w:name w:val="7FB756D7480942F39111EA1C41BEF588"/>
-    <w:rsid w:val="00AF775D"/>
-  </w:style>
-  <w:style w:type="paragraph" w:customStyle="1" w:styleId="F4ABC1913D354B0BA0C75136A863814D">
-    <w:name w:val="F4ABC1913D354B0BA0C75136A863814D"/>
-    <w:rsid w:val="00AF775D"/>
-  </w:style>
-  <w:style w:type="paragraph" w:customStyle="1" w:styleId="A98725615AC2440CA0AFDEE83351BBF0">
-    <w:name w:val="A98725615AC2440CA0AFDEE83351BBF0"/>
-    <w:rsid w:val="00AF775D"/>
-  </w:style>
-  <w:style w:type="paragraph" w:customStyle="1" w:styleId="46D0C0D10DA247688EFED0FB73AF8D98">
-    <w:name w:val="46D0C0D10DA247688EFED0FB73AF8D98"/>
-    <w:rsid w:val="00AF775D"/>
-  </w:style>
-  <w:style w:type="paragraph" w:customStyle="1" w:styleId="CB1FBCDDC1804BF78CEB07DC2C264355">
-    <w:name w:val="CB1FBCDDC1804BF78CEB07DC2C264355"/>
-    <w:rsid w:val="00AF775D"/>
-  </w:style>
-  <w:style w:type="paragraph" w:customStyle="1" w:styleId="3498D0A3141946D3864DCE4FD7DD6F2A">
-    <w:name w:val="3498D0A3141946D3864DCE4FD7DD6F2A"/>
-    <w:rsid w:val="00AF775D"/>
-  </w:style>
-  <w:style w:type="paragraph" w:customStyle="1" w:styleId="06BBB1848716436B9CE6C709095D8F7A">
-    <w:name w:val="06BBB1848716436B9CE6C709095D8F7A"/>
-    <w:rsid w:val="00AF775D"/>
-  </w:style>
-  <w:style w:type="paragraph" w:customStyle="1" w:styleId="698A3A8FE78C46D8B09F14E7934507C0">
-    <w:name w:val="698A3A8FE78C46D8B09F14E7934507C0"/>
-    <w:rsid w:val="00AF775D"/>
-  </w:style>
-  <w:style w:type="paragraph" w:customStyle="1" w:styleId="32E9F01C9A064B5E8BF4F736E8484D63">
-    <w:name w:val="32E9F01C9A064B5E8BF4F736E8484D63"/>
-    <w:rsid w:val="00AF775D"/>
-  </w:style>
-  <w:style w:type="paragraph" w:customStyle="1" w:styleId="ECC15A6BE8CD4628AF87057B8516BD97">
-    <w:name w:val="ECC15A6BE8CD4628AF87057B8516BD97"/>
-    <w:rsid w:val="00AF775D"/>
-  </w:style>
-  <w:style w:type="paragraph" w:customStyle="1" w:styleId="B0FC5E3FD85D41E090CAFA26D8E435BE">
-    <w:name w:val="B0FC5E3FD85D41E090CAFA26D8E435BE"/>
-    <w:rsid w:val="00AF775D"/>
-  </w:style>
-  <w:style w:type="paragraph" w:customStyle="1" w:styleId="BCBC58DE33E248FB8E82E46F9DCC9AD6">
-    <w:name w:val="BCBC58DE33E248FB8E82E46F9DCC9AD6"/>
-    <w:rsid w:val="00AF775D"/>
-  </w:style>
-  <w:style w:type="paragraph" w:customStyle="1" w:styleId="34C387C9402942728E65D6699E02326A">
-    <w:name w:val="34C387C9402942728E65D6699E02326A"/>
-    <w:rsid w:val="00AF775D"/>
-  </w:style>
-  <w:style w:type="paragraph" w:customStyle="1" w:styleId="CEA70F008932405FBB3FD25941FE7518">
-    <w:name w:val="CEA70F008932405FBB3FD25941FE7518"/>
-    <w:rsid w:val="00AF775D"/>
-  </w:style>
-  <w:style w:type="paragraph" w:customStyle="1" w:styleId="6B0DC32AEA5F43DFADE64A9D9B6BCC1E">
-    <w:name w:val="6B0DC32AEA5F43DFADE64A9D9B6BCC1E"/>
-    <w:rsid w:val="00AF775D"/>
-  </w:style>
-  <w:style w:type="paragraph" w:customStyle="1" w:styleId="AF35962BC3D749F0BC319D0EC5F94D73">
-    <w:name w:val="AF35962BC3D749F0BC319D0EC5F94D73"/>
-    <w:rsid w:val="00AF775D"/>
-  </w:style>
-  <w:style w:type="paragraph" w:customStyle="1" w:styleId="B5ED61F8423849ADB61FABC74B06F15A">
-    <w:name w:val="B5ED61F8423849ADB61FABC74B06F15A"/>
-    <w:rsid w:val="00AF775D"/>
-  </w:style>
-  <w:style w:type="paragraph" w:customStyle="1" w:styleId="EDF391F7E5A744A0BD07A1B9DF0DB384">
-    <w:name w:val="EDF391F7E5A744A0BD07A1B9DF0DB384"/>
-    <w:rsid w:val="00AF775D"/>
-  </w:style>
-  <w:style w:type="paragraph" w:customStyle="1" w:styleId="B0527C60053E4625BE87B3F2DC7F18A7">
-    <w:name w:val="B0527C60053E4625BE87B3F2DC7F18A7"/>
-    <w:rsid w:val="00AF775D"/>
-  </w:style>
-  <w:style w:type="paragraph" w:customStyle="1" w:styleId="7C8E77C1B1B54D00A49A5EA6AD8B27AD">
-    <w:name w:val="7C8E77C1B1B54D00A49A5EA6AD8B27AD"/>
-    <w:rsid w:val="00AF775D"/>
-  </w:style>
-  <w:style w:type="paragraph" w:customStyle="1" w:styleId="AC97877A26084EC29B0B5CB48857F090">
-    <w:name w:val="AC97877A26084EC29B0B5CB48857F090"/>
-    <w:rsid w:val="00AF775D"/>
-  </w:style>
-  <w:style w:type="paragraph" w:customStyle="1" w:styleId="41BB663B825C43128FFE60F4F8250A78">
-    <w:name w:val="41BB663B825C43128FFE60F4F8250A78"/>
-    <w:rsid w:val="00AF775D"/>
-  </w:style>
-  <w:style w:type="paragraph" w:customStyle="1" w:styleId="6CF3C03FCA8847FAA059EAEE74FDF7C9">
-    <w:name w:val="6CF3C03FCA8847FAA059EAEE74FDF7C9"/>
-    <w:rsid w:val="00AF775D"/>
-  </w:style>
-  <w:style w:type="paragraph" w:customStyle="1" w:styleId="8E8622E48F5248A6A0F6E34DB27706DE">
-    <w:name w:val="8E8622E48F5248A6A0F6E34DB27706DE"/>
-    <w:rsid w:val="00AF775D"/>
-  </w:style>
-  <w:style w:type="paragraph" w:customStyle="1" w:styleId="B507EC6E1F9746908B6C69421DC8A104">
-    <w:name w:val="B507EC6E1F9746908B6C69421DC8A104"/>
-    <w:rsid w:val="00AF775D"/>
-  </w:style>
-  <w:style w:type="paragraph" w:customStyle="1" w:styleId="FEE0F30BF52640E085385C5A4582ED58">
-    <w:name w:val="FEE0F30BF52640E085385C5A4582ED58"/>
-    <w:rsid w:val="00AF775D"/>
-  </w:style>
-  <w:style w:type="paragraph" w:customStyle="1" w:styleId="E68C43D3641B4948B8B89BC36B4685F5">
-    <w:name w:val="E68C43D3641B4948B8B89BC36B4685F5"/>
-    <w:rsid w:val="00AF775D"/>
-  </w:style>
-  <w:style w:type="paragraph" w:customStyle="1" w:styleId="611F138F9AD04BC785E58B8685AE94F6">
-    <w:name w:val="611F138F9AD04BC785E58B8685AE94F6"/>
-    <w:rsid w:val="00AF775D"/>
-  </w:style>
-  <w:style w:type="paragraph" w:customStyle="1" w:styleId="59ED58E5CEFA4A9DA3854B2BED55A23F">
-    <w:name w:val="59ED58E5CEFA4A9DA3854B2BED55A23F"/>
-    <w:rsid w:val="00AF775D"/>
-  </w:style>
-  <w:style w:type="paragraph" w:customStyle="1" w:styleId="4E25AC5A051F42DA962F8712DF337197">
-    <w:name w:val="4E25AC5A051F42DA962F8712DF337197"/>
-    <w:rsid w:val="00AF775D"/>
-  </w:style>
-  <w:style w:type="paragraph" w:customStyle="1" w:styleId="2C35CA3A958B4243BF0D9B6A3F104D1A">
-    <w:name w:val="2C35CA3A958B4243BF0D9B6A3F104D1A"/>
-    <w:rsid w:val="00AF775D"/>
-  </w:style>
-  <w:style w:type="paragraph" w:customStyle="1" w:styleId="A3A7AB679B9048B8AF585E0E74B4A296">
-    <w:name w:val="A3A7AB679B9048B8AF585E0E74B4A296"/>
-    <w:rsid w:val="00AF775D"/>
   </w:style>
 </w:styles>
 </file>
